--- a/mem/info_fulj.docx
+++ b/mem/info_fulj.docx
@@ -38,27 +38,31 @@
       </w:r>
     </w:p>
     <w:p>
-      <w:r>
-        <w:rPr>
-          <w:rFonts w:hint="eastAsia"/>
-        </w:rPr>
-        <w:t>姓名：</w:t>
-      </w:r>
-      <w:r>
-        <w:rPr>
-          <w:rFonts w:hint="eastAsia"/>
-        </w:rPr>
-        <w:t>傅良军</w:t>
+      <w:proofErr w:type="spellStart"/>
+      <w:r>
+        <w:rPr>
+          <w:rFonts w:hint="eastAsia"/>
+        </w:rPr>
+        <w:t>姓名</w:t>
+      </w:r>
+      <w:proofErr w:type="spellEnd"/>
+      <w:r>
+        <w:rPr>
+          <w:rFonts w:hint="eastAsia"/>
+        </w:rPr>
+        <w:t>：</w:t>
       </w:r>
       <w:r>
         <w:tab/>
       </w:r>
+      <w:proofErr w:type="spellStart"/>
       <w:r>
         <w:rPr>
           <w:rFonts w:hint="eastAsia"/>
         </w:rPr>
         <w:t>性别：男</w:t>
       </w:r>
+      <w:proofErr w:type="spellEnd"/>
       <w:r>
         <w:tab/>
       </w:r>
@@ -99,72 +103,80 @@
       </w:r>
     </w:p>
     <w:p>
-      <w:r>
-        <w:rPr>
-          <w:rFonts w:hint="eastAsia"/>
-        </w:rPr>
-        <w:t>身份证号：3</w:t>
-      </w:r>
-      <w:r>
-        <w:t>30726198803072812</w:t>
+      <w:proofErr w:type="spellStart"/>
+      <w:r>
+        <w:rPr>
+          <w:rFonts w:hint="eastAsia"/>
+        </w:rPr>
+        <w:t>身份证号</w:t>
+      </w:r>
+      <w:proofErr w:type="spellEnd"/>
+      <w:r>
+        <w:rPr>
+          <w:rFonts w:hint="eastAsia"/>
+        </w:rPr>
+        <w:t>：</w:t>
+      </w:r>
+    </w:p>
+    <w:p>
+      <w:proofErr w:type="spellStart"/>
+      <w:r>
+        <w:rPr>
+          <w:rFonts w:hint="eastAsia"/>
+        </w:rPr>
+        <w:t>移动电话</w:t>
+      </w:r>
+      <w:proofErr w:type="spellEnd"/>
+      <w:r>
+        <w:rPr>
+          <w:rFonts w:hint="eastAsia"/>
+        </w:rPr>
+        <w:t>：</w:t>
+      </w:r>
+      <w:r>
+        <w:t xml:space="preserve"> </w:t>
+      </w:r>
+    </w:p>
+    <w:p>
+      <w:proofErr w:type="spellStart"/>
+      <w:r>
+        <w:rPr>
+          <w:rFonts w:hint="eastAsia"/>
+        </w:rPr>
+        <w:t>邮箱</w:t>
+      </w:r>
+      <w:proofErr w:type="spellEnd"/>
+      <w:r>
+        <w:rPr>
+          <w:rFonts w:hint="eastAsia"/>
+        </w:rPr>
+        <w:t>：</w:t>
+      </w:r>
+      <w:r>
+        <w:t xml:space="preserve"> </w:t>
+      </w:r>
+    </w:p>
+    <w:p>
+      <w:r>
+        <w:rPr>
+          <w:rFonts w:hint="eastAsia"/>
+        </w:rPr>
+        <w:t>职称：高级工程师</w:t>
       </w:r>
       <w:r>
         <w:tab/>
       </w:r>
-    </w:p>
-    <w:p>
-      <w:r>
-        <w:rPr>
-          <w:rFonts w:hint="eastAsia"/>
-        </w:rPr>
-        <w:t>移动电话：1</w:t>
-      </w:r>
-      <w:r>
-        <w:t xml:space="preserve">8868710156 </w:t>
-      </w:r>
-    </w:p>
-    <w:p>
-      <w:r>
-        <w:rPr>
-          <w:rFonts w:hint="eastAsia"/>
-        </w:rPr>
-        <w:t>邮箱：</w:t>
-      </w:r>
-      <w:hyperlink r:id="rId6" w:history="1">
-        <w:r>
-          <w:rPr>
-            <w:rStyle w:val="Hyperlink"/>
-            <w:rFonts w:hint="eastAsia"/>
-          </w:rPr>
-          <w:t>5</w:t>
-        </w:r>
-        <w:r>
-          <w:rPr>
-            <w:rStyle w:val="Hyperlink"/>
-          </w:rPr>
-          <w:t>31915558@</w:t>
-        </w:r>
-        <w:r>
-          <w:rPr>
-            <w:rStyle w:val="Hyperlink"/>
-            <w:rFonts w:hint="eastAsia"/>
-          </w:rPr>
-          <w:t>qq</w:t>
-        </w:r>
-        <w:r>
-          <w:rPr>
-            <w:rStyle w:val="Hyperlink"/>
-          </w:rPr>
-          <w:t>.com</w:t>
-        </w:r>
-      </w:hyperlink>
-    </w:p>
-    <w:p>
-      <w:r>
-        <w:rPr>
-          <w:rFonts w:hint="eastAsia"/>
-        </w:rPr>
-        <w:t>职称：高级工程师</w:t>
+      <w:r>
+        <w:rPr>
+          <w:rFonts w:hint="eastAsia"/>
+        </w:rPr>
+        <w:t>职务：</w:t>
+      </w:r>
+      <w:r>
+        <w:rPr>
+          <w:rFonts w:hint="eastAsia"/>
+        </w:rPr>
+        <w:t>研发组长</w:t>
       </w:r>
       <w:r>
         <w:tab/>
@@ -173,36 +185,38 @@
         <w:rPr>
           <w:rFonts w:hint="eastAsia"/>
         </w:rPr>
-        <w:t>职务：</w:t>
-      </w:r>
-      <w:r>
-        <w:rPr>
-          <w:rFonts w:hint="eastAsia"/>
-        </w:rPr>
-        <w:t>研发组长</w:t>
+        <w:t>单位性质：民营企业</w:t>
+      </w:r>
+    </w:p>
+    <w:p>
+      <w:r>
+        <w:rPr>
+          <w:rFonts w:hint="eastAsia"/>
+        </w:rPr>
+        <w:t>工作单位：</w:t>
+      </w:r>
+      <w:r>
+        <w:rPr>
+          <w:rFonts w:hint="eastAsia"/>
+        </w:rPr>
+        <w:t>软通动力信息技术（集团）有限公司</w:t>
       </w:r>
       <w:r>
         <w:tab/>
       </w:r>
-      <w:r>
-        <w:rPr>
-          <w:rFonts w:hint="eastAsia"/>
-        </w:rPr>
-        <w:t>单位性质：民营企业</w:t>
-      </w:r>
-    </w:p>
-    <w:p>
-      <w:r>
-        <w:rPr>
-          <w:rFonts w:hint="eastAsia"/>
-        </w:rPr>
-        <w:t>工作单位：</w:t>
-      </w:r>
-      <w:r>
-        <w:rPr>
-          <w:rFonts w:hint="eastAsia"/>
-        </w:rPr>
-        <w:t>软通动力信息技术（集团）有限公司</w:t>
+    </w:p>
+    <w:p>
+      <w:r>
+        <w:rPr>
+          <w:rFonts w:hint="eastAsia"/>
+        </w:rPr>
+        <w:t>工作地址：</w:t>
+      </w:r>
+      <w:r>
+        <w:rPr>
+          <w:rFonts w:hint="eastAsia"/>
+        </w:rPr>
+        <w:t>杭州市文一西路998号海创园</w:t>
       </w:r>
       <w:r>
         <w:tab/>
@@ -213,41 +227,33 @@
         <w:rPr>
           <w:rFonts w:hint="eastAsia"/>
         </w:rPr>
-        <w:t>工作地址：</w:t>
-      </w:r>
-      <w:r>
-        <w:rPr>
-          <w:rFonts w:hint="eastAsia"/>
-        </w:rPr>
-        <w:t>杭州市文一西路998号海创园</w:t>
+        <w:t>人员规模：1</w:t>
+      </w:r>
+      <w:r>
+        <w:t>0000</w:t>
+      </w:r>
+      <w:r>
+        <w:rPr>
+          <w:rFonts w:hint="eastAsia"/>
+        </w:rPr>
+        <w:t>人以上</w:t>
+      </w:r>
+    </w:p>
+    <w:p>
+      <w:r>
+        <w:rPr>
+          <w:rFonts w:hint="eastAsia"/>
+        </w:rPr>
+        <w:t>工作性质：技术类</w:t>
       </w:r>
       <w:r>
         <w:tab/>
       </w:r>
-    </w:p>
-    <w:p>
-      <w:r>
-        <w:rPr>
-          <w:rFonts w:hint="eastAsia"/>
-        </w:rPr>
-        <w:t>人员规模：1</w:t>
-      </w:r>
-      <w:r>
-        <w:t>0000</w:t>
-      </w:r>
-      <w:r>
-        <w:rPr>
-          <w:rFonts w:hint="eastAsia"/>
-        </w:rPr>
-        <w:t>人以上</w:t>
-      </w:r>
-    </w:p>
-    <w:p>
-      <w:r>
-        <w:rPr>
-          <w:rFonts w:hint="eastAsia"/>
-        </w:rPr>
-        <w:t>工作性质：技术类</w:t>
+      <w:r>
+        <w:rPr>
+          <w:rFonts w:hint="eastAsia"/>
+        </w:rPr>
+        <w:t>所属领域：软件</w:t>
       </w:r>
       <w:r>
         <w:tab/>
@@ -256,15 +262,6 @@
         <w:rPr>
           <w:rFonts w:hint="eastAsia"/>
         </w:rPr>
-        <w:t>所属领域：软件</w:t>
-      </w:r>
-      <w:r>
-        <w:tab/>
-      </w:r>
-      <w:r>
-        <w:rPr>
-          <w:rFonts w:hint="eastAsia"/>
-        </w:rPr>
         <w:t>研究方向：信息工程</w:t>
       </w:r>
     </w:p>
@@ -281,11 +278,10 @@
         <w:rPr>
           <w:rFonts w:hint="eastAsia"/>
         </w:rPr>
-        <w:t>准考证号：7</w:t>
-      </w:r>
-      <w:r>
-        <w:t>78938438</w:t>
-      </w:r>
+        <w:t>准考证号：</w:t>
+      </w:r>
+      <w:bookmarkStart w:id="0" w:name="_GoBack"/>
+      <w:bookmarkEnd w:id="0"/>
       <w:r>
         <w:tab/>
       </w:r>
@@ -971,11 +967,6 @@
       </w:pPr>
     </w:p>
     <w:p>
-      <w:pPr>
-        <w:rPr>
-          <w:rFonts w:hint="eastAsia"/>
-        </w:rPr>
-      </w:pPr>
       <w:r>
         <w:rPr>
           <w:rFonts w:ascii="SimSun" w:eastAsia="SimSun" w:hAnsi="SimSun" w:cs="SimSun" w:hint="eastAsia"/>
@@ -1005,8 +996,6 @@
         </w:rPr>
         <w:t>岗位及具体工作职责</w:t>
       </w:r>
-      <w:bookmarkStart w:id="0" w:name="_GoBack"/>
-      <w:bookmarkEnd w:id="0"/>
       <w:r>
         <w:rPr>
           <w:rFonts w:ascii="Open Sans" w:hAnsi="Open Sans"/>
@@ -1421,13 +1410,7 @@
         <w:t>协调解决</w:t>
       </w:r>
     </w:p>
-    <w:p>
-      <w:pPr>
-        <w:rPr>
-          <w:rFonts w:hint="eastAsia"/>
-        </w:rPr>
-      </w:pPr>
-    </w:p>
+    <w:p/>
     <w:p/>
     <w:p/>
     <w:p>
@@ -1554,7 +1537,7 @@
           <w:numId w:val="4"/>
         </w:numPr>
         <w:rPr>
-          <w:rFonts w:ascii="Times New Roman" w:eastAsia="Times New Roman" w:hAnsi="Times New Roman" w:cs="Times New Roman" w:hint="eastAsia"/>
+          <w:rFonts w:ascii="Times New Roman" w:eastAsia="Times New Roman" w:hAnsi="Times New Roman" w:cs="Times New Roman"/>
         </w:rPr>
       </w:pPr>
       <w:r>
@@ -1942,7 +1925,7 @@
     <w:p>
       <w:pPr>
         <w:rPr>
-          <w:rFonts w:ascii="SimSun" w:eastAsia="SimSun" w:hAnsi="SimSun" w:cs="SimSun" w:hint="eastAsia"/>
+          <w:rFonts w:ascii="SimSun" w:eastAsia="SimSun" w:hAnsi="SimSun" w:cs="SimSun"/>
         </w:rPr>
       </w:pPr>
       <w:r>
@@ -1967,7 +1950,7 @@
     <w:p>
       <w:pPr>
         <w:rPr>
-          <w:rFonts w:ascii="SimSun" w:eastAsia="SimSun" w:hAnsi="SimSun" w:cs="SimSun" w:hint="eastAsia"/>
+          <w:rFonts w:ascii="SimSun" w:eastAsia="SimSun" w:hAnsi="SimSun" w:cs="SimSun"/>
         </w:rPr>
       </w:pPr>
       <w:r>
@@ -1996,11 +1979,6 @@
       </w:r>
     </w:p>
     <w:p>
-      <w:pPr>
-        <w:rPr>
-          <w:rFonts w:hint="eastAsia"/>
-        </w:rPr>
-      </w:pPr>
       <w:r>
         <w:rPr>
           <w:rFonts w:ascii="SimSun" w:eastAsia="SimSun" w:hAnsi="SimSun" w:cs="SimSun" w:hint="eastAsia"/>
@@ -2227,11 +2205,6 @@
     </w:p>
     <w:p/>
     <w:p>
-      <w:pPr>
-        <w:rPr>
-          <w:rFonts w:hint="eastAsia"/>
-        </w:rPr>
-      </w:pPr>
       <w:r>
         <w:rPr>
           <w:rFonts w:hint="eastAsia"/>
@@ -3772,7 +3745,7 @@
 </file>
 
 <file path=customXml/itemProps1.xml><?xml version="1.0" encoding="utf-8"?>
-<ds:datastoreItem xmlns:ds="http://schemas.openxmlformats.org/officeDocument/2006/customXml" ds:itemID="{885F1C53-4CE2-0047-BCA4-B35FD40A33B6}">
+<ds:datastoreItem xmlns:ds="http://schemas.openxmlformats.org/officeDocument/2006/customXml" ds:itemID="{0CD094EA-1D77-EE4E-A2DC-C585FFC3F4DE}">
   <ds:schemaRefs>
     <ds:schemaRef ds:uri="http://schemas.openxmlformats.org/officeDocument/2006/bibliography"/>
   </ds:schemaRefs>

--- a/mem/info_fulj.docx
+++ b/mem/info_fulj.docx
@@ -2,354 +2,6 @@
 <file path=word/document.xml><?xml version="1.0" encoding="utf-8"?>
 <w:document xmlns:wpc="http://schemas.microsoft.com/office/word/2010/wordprocessingCanvas" xmlns:cx="http://schemas.microsoft.com/office/drawing/2014/chartex" xmlns:cx1="http://schemas.microsoft.com/office/drawing/2015/9/8/chartex" xmlns:cx2="http://schemas.microsoft.com/office/drawing/2015/10/21/chartex" xmlns:cx3="http://schemas.microsoft.com/office/drawing/2016/5/9/chartex" xmlns:cx4="http://schemas.microsoft.com/office/drawing/2016/5/10/chartex" xmlns:cx5="http://schemas.microsoft.com/office/drawing/2016/5/11/chartex" xmlns:cx6="http://schemas.microsoft.com/office/drawing/2016/5/12/chartex" xmlns:cx7="http://schemas.microsoft.com/office/drawing/2016/5/13/chartex" xmlns:cx8="http://schemas.microsoft.com/office/drawing/2016/5/14/chartex" xmlns:mc="http://schemas.openxmlformats.org/markup-compatibility/2006" xmlns:aink="http://schemas.microsoft.com/office/drawing/2016/ink" xmlns:am3d="http://schemas.microsoft.com/office/drawing/2017/model3d" xmlns:o="urn:schemas-microsoft-com:office:office" xmlns:r="http://schemas.openxmlformats.org/officeDocument/2006/relationships" xmlns:m="http://schemas.openxmlformats.org/officeDocument/2006/math" xmlns:v="urn:schemas-microsoft-com:vml" xmlns:wp14="http://schemas.microsoft.com/office/word/2010/wordprocessingDrawing" xmlns:wp="http://schemas.openxmlformats.org/drawingml/2006/wordprocessingDrawing" xmlns:w10="urn:schemas-microsoft-com:office:word" xmlns:w="http://schemas.openxmlformats.org/wordprocessingml/2006/main" xmlns:w14="http://schemas.microsoft.com/office/word/2010/wordml" xmlns:w15="http://schemas.microsoft.com/office/word/2012/wordml" xmlns:w16cid="http://schemas.microsoft.com/office/word/2016/wordml/cid" xmlns:w16se="http://schemas.microsoft.com/office/word/2015/wordml/symex" xmlns:wpg="http://schemas.microsoft.com/office/word/2010/wordprocessingGroup" xmlns:wpi="http://schemas.microsoft.com/office/word/2010/wordprocessingInk" xmlns:wne="http://schemas.microsoft.com/office/word/2006/wordml" xmlns:wps="http://schemas.microsoft.com/office/word/2010/wordprocessingShape" mc:Ignorable="w14 w15 w16se w16cid wp14">
   <w:body>
-    <w:p>
-      <w:pPr>
-        <w:pStyle w:val="Title"/>
-        <w:jc w:val="center"/>
-      </w:pPr>
-      <w:r>
-        <w:rPr>
-          <w:rFonts w:hint="eastAsia"/>
-        </w:rPr>
-        <w:t>信息填报</w:t>
-      </w:r>
-    </w:p>
-    <w:p/>
-    <w:p>
-      <w:r>
-        <w:rPr>
-          <w:rFonts w:hint="eastAsia"/>
-        </w:rPr>
-        <w:t>报名基础信息</w:t>
-      </w:r>
-    </w:p>
-    <w:p/>
-    <w:p>
-      <w:pPr>
-        <w:pBdr>
-          <w:bottom w:val="double" w:sz="6" w:space="1" w:color="auto"/>
-        </w:pBdr>
-      </w:pPr>
-      <w:r>
-        <w:rPr>
-          <w:rFonts w:hint="eastAsia"/>
-        </w:rPr>
-        <w:t>申请类型：复试申请</w:t>
-      </w:r>
-    </w:p>
-    <w:p>
-      <w:proofErr w:type="spellStart"/>
-      <w:r>
-        <w:rPr>
-          <w:rFonts w:hint="eastAsia"/>
-        </w:rPr>
-        <w:t>姓名</w:t>
-      </w:r>
-      <w:proofErr w:type="spellEnd"/>
-      <w:r>
-        <w:rPr>
-          <w:rFonts w:hint="eastAsia"/>
-        </w:rPr>
-        <w:t>：</w:t>
-      </w:r>
-      <w:r>
-        <w:tab/>
-      </w:r>
-      <w:proofErr w:type="spellStart"/>
-      <w:r>
-        <w:rPr>
-          <w:rFonts w:hint="eastAsia"/>
-        </w:rPr>
-        <w:t>性别：男</w:t>
-      </w:r>
-      <w:proofErr w:type="spellEnd"/>
-      <w:r>
-        <w:tab/>
-      </w:r>
-      <w:r>
-        <w:rPr>
-          <w:rFonts w:hint="eastAsia"/>
-        </w:rPr>
-        <w:t>出生年月日：1</w:t>
-      </w:r>
-      <w:r>
-        <w:t>988-03-07</w:t>
-      </w:r>
-    </w:p>
-    <w:p>
-      <w:r>
-        <w:rPr>
-          <w:rFonts w:hint="eastAsia"/>
-        </w:rPr>
-        <w:t>政治面貌：群众</w:t>
-      </w:r>
-      <w:r>
-        <w:tab/>
-      </w:r>
-      <w:r>
-        <w:rPr>
-          <w:rFonts w:hint="eastAsia"/>
-        </w:rPr>
-        <w:t>名族：汉族</w:t>
-      </w:r>
-      <w:r>
-        <w:tab/>
-      </w:r>
-      <w:r>
-        <w:rPr>
-          <w:rFonts w:hint="eastAsia"/>
-        </w:rPr>
-        <w:t>婚否：已婚</w:t>
-      </w:r>
-    </w:p>
-    <w:p>
-      <w:proofErr w:type="spellStart"/>
-      <w:r>
-        <w:rPr>
-          <w:rFonts w:hint="eastAsia"/>
-        </w:rPr>
-        <w:t>身份证号</w:t>
-      </w:r>
-      <w:proofErr w:type="spellEnd"/>
-      <w:r>
-        <w:rPr>
-          <w:rFonts w:hint="eastAsia"/>
-        </w:rPr>
-        <w:t>：</w:t>
-      </w:r>
-    </w:p>
-    <w:p>
-      <w:proofErr w:type="spellStart"/>
-      <w:r>
-        <w:rPr>
-          <w:rFonts w:hint="eastAsia"/>
-        </w:rPr>
-        <w:t>移动电话</w:t>
-      </w:r>
-      <w:proofErr w:type="spellEnd"/>
-      <w:r>
-        <w:rPr>
-          <w:rFonts w:hint="eastAsia"/>
-        </w:rPr>
-        <w:t>：</w:t>
-      </w:r>
-      <w:r>
-        <w:t xml:space="preserve"> </w:t>
-      </w:r>
-    </w:p>
-    <w:p>
-      <w:proofErr w:type="spellStart"/>
-      <w:r>
-        <w:rPr>
-          <w:rFonts w:hint="eastAsia"/>
-        </w:rPr>
-        <w:t>邮箱</w:t>
-      </w:r>
-      <w:proofErr w:type="spellEnd"/>
-      <w:r>
-        <w:rPr>
-          <w:rFonts w:hint="eastAsia"/>
-        </w:rPr>
-        <w:t>：</w:t>
-      </w:r>
-      <w:r>
-        <w:t xml:space="preserve"> </w:t>
-      </w:r>
-    </w:p>
-    <w:p>
-      <w:r>
-        <w:rPr>
-          <w:rFonts w:hint="eastAsia"/>
-        </w:rPr>
-        <w:t>职称：高级工程师</w:t>
-      </w:r>
-      <w:r>
-        <w:tab/>
-      </w:r>
-      <w:r>
-        <w:rPr>
-          <w:rFonts w:hint="eastAsia"/>
-        </w:rPr>
-        <w:t>职务：</w:t>
-      </w:r>
-      <w:r>
-        <w:rPr>
-          <w:rFonts w:hint="eastAsia"/>
-        </w:rPr>
-        <w:t>研发组长</w:t>
-      </w:r>
-      <w:r>
-        <w:tab/>
-      </w:r>
-      <w:r>
-        <w:rPr>
-          <w:rFonts w:hint="eastAsia"/>
-        </w:rPr>
-        <w:t>单位性质：民营企业</w:t>
-      </w:r>
-    </w:p>
-    <w:p>
-      <w:r>
-        <w:rPr>
-          <w:rFonts w:hint="eastAsia"/>
-        </w:rPr>
-        <w:t>工作单位：</w:t>
-      </w:r>
-      <w:r>
-        <w:rPr>
-          <w:rFonts w:hint="eastAsia"/>
-        </w:rPr>
-        <w:t>软通动力信息技术（集团）有限公司</w:t>
-      </w:r>
-      <w:r>
-        <w:tab/>
-      </w:r>
-    </w:p>
-    <w:p>
-      <w:r>
-        <w:rPr>
-          <w:rFonts w:hint="eastAsia"/>
-        </w:rPr>
-        <w:t>工作地址：</w:t>
-      </w:r>
-      <w:r>
-        <w:rPr>
-          <w:rFonts w:hint="eastAsia"/>
-        </w:rPr>
-        <w:t>杭州市文一西路998号海创园</w:t>
-      </w:r>
-      <w:r>
-        <w:tab/>
-      </w:r>
-    </w:p>
-    <w:p>
-      <w:r>
-        <w:rPr>
-          <w:rFonts w:hint="eastAsia"/>
-        </w:rPr>
-        <w:t>人员规模：1</w:t>
-      </w:r>
-      <w:r>
-        <w:t>0000</w:t>
-      </w:r>
-      <w:r>
-        <w:rPr>
-          <w:rFonts w:hint="eastAsia"/>
-        </w:rPr>
-        <w:t>人以上</w:t>
-      </w:r>
-    </w:p>
-    <w:p>
-      <w:r>
-        <w:rPr>
-          <w:rFonts w:hint="eastAsia"/>
-        </w:rPr>
-        <w:t>工作性质：技术类</w:t>
-      </w:r>
-      <w:r>
-        <w:tab/>
-      </w:r>
-      <w:r>
-        <w:rPr>
-          <w:rFonts w:hint="eastAsia"/>
-        </w:rPr>
-        <w:t>所属领域：软件</w:t>
-      </w:r>
-      <w:r>
-        <w:tab/>
-      </w:r>
-      <w:r>
-        <w:rPr>
-          <w:rFonts w:hint="eastAsia"/>
-        </w:rPr>
-        <w:t>研究方向：信息工程</w:t>
-      </w:r>
-    </w:p>
-    <w:p>
-      <w:r>
-        <w:rPr>
-          <w:rFonts w:hint="eastAsia"/>
-        </w:rPr>
-        <w:t>获取报考途径：朋友推荐</w:t>
-      </w:r>
-    </w:p>
-    <w:p>
-      <w:r>
-        <w:rPr>
-          <w:rFonts w:hint="eastAsia"/>
-        </w:rPr>
-        <w:t>准考证号：</w:t>
-      </w:r>
-      <w:bookmarkStart w:id="0" w:name="_GoBack"/>
-      <w:bookmarkEnd w:id="0"/>
-      <w:r>
-        <w:tab/>
-      </w:r>
-      <w:r>
-        <w:rPr>
-          <w:rFonts w:hint="eastAsia"/>
-        </w:rPr>
-        <w:t>提前批面试情况：未参加</w:t>
-      </w:r>
-    </w:p>
-    <w:p/>
-    <w:p/>
-    <w:p>
-      <w:pPr>
-        <w:pBdr>
-          <w:bottom w:val="double" w:sz="6" w:space="1" w:color="auto"/>
-        </w:pBdr>
-      </w:pPr>
-      <w:r>
-        <w:rPr>
-          <w:rFonts w:hint="eastAsia"/>
-        </w:rPr>
-        <w:t>满足报考条件的毕业信息</w:t>
-      </w:r>
-    </w:p>
-    <w:p>
-      <w:r>
-        <w:rPr>
-          <w:rFonts w:hint="eastAsia"/>
-        </w:rPr>
-        <w:t>最后毕业年月：2</w:t>
-      </w:r>
-      <w:r>
-        <w:t xml:space="preserve">016-07 </w:t>
-      </w:r>
-      <w:r>
-        <w:rPr>
-          <w:rFonts w:hint="eastAsia"/>
-        </w:rPr>
-        <w:t>最后毕业学校：浙江大学远程教育学院</w:t>
-      </w:r>
-      <w:r>
-        <w:tab/>
-      </w:r>
-      <w:r>
-        <w:rPr>
-          <w:rFonts w:hint="eastAsia"/>
-        </w:rPr>
-        <w:t>最后毕业专业：市场营销</w:t>
-      </w:r>
-    </w:p>
-    <w:p>
-      <w:r>
-        <w:rPr>
-          <w:rFonts w:hint="eastAsia"/>
-        </w:rPr>
-        <w:t>最后学位：无</w:t>
-      </w:r>
-      <w:r>
-        <w:tab/>
-      </w:r>
-      <w:r>
-        <w:rPr>
-          <w:rFonts w:hint="eastAsia"/>
-        </w:rPr>
-        <w:t>最后学历：大专</w:t>
-      </w:r>
-    </w:p>
     <w:p/>
     <w:p/>
     <w:p>
@@ -613,7 +265,6 @@
         <w:rPr>
           <w:rFonts w:hint="eastAsia"/>
         </w:rPr>
-        <w:lastRenderedPageBreak/>
         <w:t>所在部门：研发部门</w:t>
       </w:r>
       <w:r>
@@ -652,92 +303,34 @@
     <w:p/>
     <w:p>
       <w:r>
-        <w:t>2014-07</w:t>
+        <w:t>2013-01</w:t>
       </w:r>
       <w:r>
         <w:t>~</w:t>
       </w:r>
       <w:r>
-        <w:t xml:space="preserve"> 2015-05</w:t>
+        <w:t xml:space="preserve"> 201</w:t>
+      </w:r>
+      <w:r>
+        <w:t>5</w:t>
+      </w:r>
+      <w:r>
+        <w:t>-0</w:t>
+      </w:r>
+      <w:r>
+        <w:t>5</w:t>
       </w:r>
       <w:r>
         <w:tab/>
       </w:r>
-      <w:r>
-        <w:rPr>
-          <w:rFonts w:hint="eastAsia"/>
-        </w:rPr>
-        <w:t>浙江网新创建科技有限公司</w:t>
-      </w:r>
-    </w:p>
-    <w:p>
-      <w:r>
-        <w:rPr>
-          <w:rFonts w:hint="eastAsia"/>
-        </w:rPr>
-        <w:t>工作内容及业绩：</w:t>
-      </w:r>
-      <w:r>
-        <w:rPr>
-          <w:rFonts w:hint="eastAsia"/>
-        </w:rPr>
-        <w:t>负责维护浙江移动政企一卡通管理平台，负责解决各个代维单位反馈的问题和需求。</w:t>
-      </w:r>
-    </w:p>
-    <w:p>
-      <w:r>
-        <w:rPr>
-          <w:rFonts w:hint="eastAsia"/>
-        </w:rPr>
-        <w:t>所在部门：研发部门</w:t>
-      </w:r>
-      <w:r>
-        <w:tab/>
-      </w:r>
-      <w:r>
-        <w:rPr>
-          <w:rFonts w:hint="eastAsia"/>
-        </w:rPr>
-        <w:t>上级部门：项目经理</w:t>
-      </w:r>
-      <w:r>
-        <w:tab/>
-      </w:r>
-      <w:r>
-        <w:rPr>
-          <w:rFonts w:hint="eastAsia"/>
-        </w:rPr>
-        <w:t>下级部门：无</w:t>
-      </w:r>
-    </w:p>
-    <w:p>
-      <w:r>
-        <w:rPr>
-          <w:rFonts w:hint="eastAsia"/>
-        </w:rPr>
-        <w:t>职务：研发工程师</w:t>
-      </w:r>
-    </w:p>
-    <w:p/>
-    <w:p>
-      <w:r>
-        <w:t>2013-01</w:t>
-      </w:r>
-      <w:r>
-        <w:t>~</w:t>
-      </w:r>
-      <w:r>
-        <w:t xml:space="preserve"> 2014-07</w:t>
-      </w:r>
-      <w:r>
-        <w:tab/>
-      </w:r>
+      <w:proofErr w:type="spellStart"/>
       <w:r>
         <w:rPr>
           <w:rFonts w:hint="eastAsia"/>
         </w:rPr>
         <w:t>杭州智越科技有限公司</w:t>
       </w:r>
+      <w:proofErr w:type="spellEnd"/>
     </w:p>
     <w:p>
       <w:r>
@@ -865,45 +458,6 @@
       </w:r>
     </w:p>
     <w:p/>
-    <w:p>
-      <w:pPr>
-        <w:pBdr>
-          <w:bottom w:val="double" w:sz="6" w:space="1" w:color="auto"/>
-        </w:pBdr>
-      </w:pPr>
-      <w:r>
-        <w:rPr>
-          <w:rFonts w:hint="eastAsia"/>
-        </w:rPr>
-        <w:t>获得荣誉</w:t>
-      </w:r>
-    </w:p>
-    <w:p/>
-    <w:p/>
-    <w:p>
-      <w:pPr>
-        <w:pBdr>
-          <w:bottom w:val="double" w:sz="6" w:space="1" w:color="auto"/>
-        </w:pBdr>
-      </w:pPr>
-      <w:r>
-        <w:rPr>
-          <w:rFonts w:hint="eastAsia"/>
-        </w:rPr>
-        <w:t>其他信息</w:t>
-      </w:r>
-    </w:p>
-    <w:p>
-      <w:r>
-        <w:rPr>
-          <w:rFonts w:ascii="SimSun" w:eastAsia="SimSun" w:hAnsi="SimSun" w:cs="SimSun" w:hint="eastAsia"/>
-        </w:rPr>
-        <w:t>获得技能资格或证书</w:t>
-      </w:r>
-      <w:r>
-        <w:t>:</w:t>
-      </w:r>
-    </w:p>
     <w:p/>
     <w:p>
       <w:r>
@@ -975,26 +529,8 @@
           <w:szCs w:val="21"/>
           <w:shd w:val="clear" w:color="auto" w:fill="FFFFFF"/>
         </w:rPr>
-        <w:t>自己在现工作单位的工作</w:t>
-      </w:r>
-      <w:r>
-        <w:rPr>
-          <w:rFonts w:ascii="Open Sans" w:hAnsi="Open Sans"/>
-          <w:color w:val="393939"/>
-          <w:sz w:val="21"/>
-          <w:szCs w:val="21"/>
-        </w:rPr>
-        <w:br/>
-      </w:r>
-      <w:r>
-        <w:rPr>
-          <w:rFonts w:ascii="SimSun" w:eastAsia="SimSun" w:hAnsi="SimSun" w:cs="SimSun" w:hint="eastAsia"/>
-          <w:color w:val="393939"/>
-          <w:sz w:val="21"/>
-          <w:szCs w:val="21"/>
-          <w:shd w:val="clear" w:color="auto" w:fill="FFFFFF"/>
-        </w:rPr>
-        <w:t>岗位及具体工作职责</w:t>
+        <w:lastRenderedPageBreak/>
+        <w:t>自己在现工作单位的工作岗位及具体工作职责</w:t>
       </w:r>
       <w:r>
         <w:rPr>
@@ -1037,25 +573,33 @@
       </w:r>
     </w:p>
     <w:p>
+      <w:pPr>
+        <w:rPr>
+          <w:rFonts w:ascii="SimSun" w:eastAsia="SimSun" w:hAnsi="SimSun" w:cs="SimSun"/>
+        </w:rPr>
+      </w:pPr>
       <w:proofErr w:type="spellStart"/>
       <w:r>
         <w:rPr>
           <w:rFonts w:hint="eastAsia"/>
         </w:rPr>
-        <w:t>我目前的岗位是</w:t>
-      </w:r>
-      <w:r>
-        <w:rPr>
-          <w:rFonts w:hint="eastAsia"/>
-        </w:rPr>
-        <w:t>资深</w:t>
-      </w:r>
-      <w:r>
-        <w:rPr>
-          <w:rFonts w:hint="eastAsia"/>
-        </w:rPr>
-        <w:t>开发工程师</w:t>
-      </w:r>
+        <w:t>我目前的岗位</w:t>
+      </w:r>
+      <w:proofErr w:type="spellEnd"/>
+      <w:r>
+        <w:rPr>
+          <w:rFonts w:ascii="SimSun" w:eastAsia="SimSun" w:hAnsi="SimSun" w:cs="SimSun" w:hint="eastAsia"/>
+        </w:rPr>
+        <w:t>软件研发</w:t>
+      </w:r>
+      <w:proofErr w:type="spellStart"/>
+      <w:r>
+        <w:rPr>
+          <w:rFonts w:hint="eastAsia"/>
+        </w:rPr>
+        <w:t>工程师</w:t>
+      </w:r>
+      <w:proofErr w:type="spellEnd"/>
       <w:r>
         <w:rPr>
           <w:rFonts w:hint="eastAsia"/>
@@ -1064,119 +608,176 @@
       </w:r>
       <w:r>
         <w:rPr>
-          <w:rFonts w:hint="eastAsia"/>
-        </w:rPr>
-        <w:t>担任开发小组组长</w:t>
+          <w:rFonts w:ascii="SimSun" w:eastAsia="SimSun" w:hAnsi="SimSun" w:cs="SimSun" w:hint="eastAsia"/>
+        </w:rPr>
+        <w:t>担任研发团队4人组的组长</w:t>
+      </w:r>
+      <w:r>
+        <w:rPr>
+          <w:rFonts w:ascii="SimSun" w:eastAsia="SimSun" w:hAnsi="SimSun" w:cs="SimSun" w:hint="eastAsia"/>
+        </w:rPr>
+        <w:t>，</w:t>
+      </w:r>
+      <w:proofErr w:type="spellStart"/>
+      <w:r>
+        <w:rPr>
+          <w:rFonts w:hint="eastAsia"/>
+        </w:rPr>
+        <w:t>负责</w:t>
+      </w:r>
+      <w:r>
+        <w:rPr>
+          <w:rFonts w:hint="eastAsia"/>
+        </w:rPr>
+        <w:t>云上数据库</w:t>
       </w:r>
       <w:proofErr w:type="spellEnd"/>
       <w:r>
         <w:rPr>
-          <w:rFonts w:hint="eastAsia"/>
-        </w:rPr>
-        <w:t>，</w:t>
-      </w:r>
-      <w:r>
-        <w:rPr>
-          <w:rFonts w:ascii="SimSun" w:eastAsia="SimSun" w:hAnsi="SimSun" w:cs="SimSun" w:hint="eastAsia"/>
-        </w:rPr>
-        <w:t>管理组内4名</w:t>
-      </w:r>
-      <w:r>
-        <w:rPr>
-          <w:rFonts w:ascii="SimSun" w:eastAsia="SimSun" w:hAnsi="SimSun" w:cs="SimSun" w:hint="eastAsia"/>
-        </w:rPr>
-        <w:t>组员，</w:t>
+          <w:rFonts w:ascii="SimSun" w:eastAsia="SimSun" w:hAnsi="SimSun" w:cs="SimSun" w:hint="eastAsia"/>
+        </w:rPr>
+        <w:t>管控系统</w:t>
       </w:r>
       <w:proofErr w:type="spellStart"/>
       <w:r>
         <w:rPr>
           <w:rFonts w:hint="eastAsia"/>
         </w:rPr>
+        <w:t>项目</w:t>
+      </w:r>
+      <w:r>
+        <w:rPr>
+          <w:rFonts w:hint="eastAsia"/>
+        </w:rPr>
+        <w:t>的</w:t>
+      </w:r>
+      <w:proofErr w:type="spellEnd"/>
+      <w:r>
+        <w:rPr>
+          <w:rFonts w:ascii="SimSun" w:eastAsia="SimSun" w:hAnsi="SimSun" w:cs="SimSun" w:hint="eastAsia"/>
+        </w:rPr>
+        <w:t>研发工作，以及组内日常管理工作。</w:t>
+      </w:r>
+    </w:p>
+    <w:p>
+      <w:r>
+        <w:rPr>
+          <w:rFonts w:ascii="SimSun" w:eastAsia="SimSun" w:hAnsi="SimSun" w:cs="SimSun" w:hint="eastAsia"/>
+        </w:rPr>
+        <w:t>具</w:t>
+      </w:r>
+      <w:proofErr w:type="spellStart"/>
+      <w:r>
+        <w:rPr>
+          <w:rFonts w:hint="eastAsia"/>
+        </w:rPr>
+        <w:t>体工作职责</w:t>
+      </w:r>
+      <w:proofErr w:type="spellEnd"/>
+      <w:r>
+        <w:rPr>
+          <w:rFonts w:hint="eastAsia"/>
+        </w:rPr>
+        <w:t>：</w:t>
+      </w:r>
+    </w:p>
+    <w:p>
+      <w:pPr>
+        <w:pStyle w:val="ListParagraph"/>
+        <w:numPr>
+          <w:ilvl w:val="0"/>
+          <w:numId w:val="6"/>
+        </w:numPr>
+      </w:pPr>
+      <w:r>
+        <w:rPr>
+          <w:rFonts w:hint="eastAsia"/>
+        </w:rPr>
+        <w:t>参与技术可行性分析、需求分析、进度控制、质量管理。</w:t>
+      </w:r>
+    </w:p>
+    <w:p>
+      <w:pPr>
+        <w:pStyle w:val="ListParagraph"/>
+        <w:numPr>
+          <w:ilvl w:val="0"/>
+          <w:numId w:val="6"/>
+        </w:numPr>
+      </w:pPr>
+      <w:r>
+        <w:rPr>
+          <w:rFonts w:hint="eastAsia"/>
+        </w:rPr>
+        <w:t>负责项目中功能模块的</w:t>
+      </w:r>
+      <w:r>
+        <w:rPr>
+          <w:rFonts w:hint="eastAsia"/>
+        </w:rPr>
+        <w:t>方案</w:t>
+      </w:r>
+      <w:r>
+        <w:rPr>
+          <w:rFonts w:hint="eastAsia"/>
+        </w:rPr>
+        <w:t>设计</w:t>
+      </w:r>
+      <w:r>
+        <w:rPr>
+          <w:rFonts w:hint="eastAsia"/>
+        </w:rPr>
+        <w:t>，编码</w:t>
+      </w:r>
+      <w:r>
+        <w:rPr>
+          <w:rFonts w:hint="eastAsia"/>
+        </w:rPr>
+        <w:t>开发测试</w:t>
+      </w:r>
+      <w:r>
+        <w:rPr>
+          <w:rFonts w:hint="eastAsia"/>
+        </w:rPr>
+        <w:t>和对接工作。</w:t>
+      </w:r>
+    </w:p>
+    <w:p>
+      <w:pPr>
+        <w:pStyle w:val="ListParagraph"/>
+        <w:numPr>
+          <w:ilvl w:val="0"/>
+          <w:numId w:val="6"/>
+        </w:numPr>
+      </w:pPr>
+      <w:r>
+        <w:rPr>
+          <w:rFonts w:hint="eastAsia"/>
+        </w:rPr>
         <w:t>负责</w:t>
       </w:r>
       <w:r>
         <w:rPr>
           <w:rFonts w:hint="eastAsia"/>
         </w:rPr>
-        <w:t>云上数据库</w:t>
-      </w:r>
-      <w:r>
-        <w:rPr>
-          <w:rFonts w:hint="eastAsia"/>
-        </w:rPr>
-        <w:t>项目</w:t>
-      </w:r>
-      <w:r>
-        <w:rPr>
-          <w:rFonts w:hint="eastAsia"/>
-        </w:rPr>
-        <w:t>的</w:t>
-      </w:r>
-      <w:r>
-        <w:rPr>
-          <w:rFonts w:hint="eastAsia"/>
-        </w:rPr>
-        <w:t>需求</w:t>
-      </w:r>
-      <w:r>
-        <w:rPr>
-          <w:rFonts w:hint="eastAsia"/>
-        </w:rPr>
-        <w:t>分析</w:t>
-      </w:r>
-      <w:r>
-        <w:rPr>
-          <w:rFonts w:hint="eastAsia"/>
-        </w:rPr>
-        <w:t>，</w:t>
-      </w:r>
-      <w:r>
-        <w:rPr>
-          <w:rFonts w:hint="eastAsia"/>
-        </w:rPr>
-        <w:t>拆分</w:t>
-      </w:r>
-      <w:r>
-        <w:rPr>
-          <w:rFonts w:hint="eastAsia"/>
-        </w:rPr>
-        <w:t>，</w:t>
-      </w:r>
-      <w:r>
-        <w:rPr>
-          <w:rFonts w:hint="eastAsia"/>
-        </w:rPr>
-        <w:t>细化，</w:t>
-      </w:r>
-      <w:r>
-        <w:rPr>
-          <w:rFonts w:hint="eastAsia"/>
-        </w:rPr>
-        <w:t>以及</w:t>
-      </w:r>
-      <w:r>
-        <w:rPr>
-          <w:rFonts w:hint="eastAsia"/>
-        </w:rPr>
-        <w:t>相关业务</w:t>
-      </w:r>
-      <w:r>
-        <w:rPr>
-          <w:rFonts w:hint="eastAsia"/>
-        </w:rPr>
-        <w:t>核心</w:t>
-      </w:r>
-      <w:r>
-        <w:rPr>
-          <w:rFonts w:hint="eastAsia"/>
-        </w:rPr>
-        <w:t>功能模块设计开发</w:t>
-      </w:r>
-      <w:r>
-        <w:rPr>
-          <w:rFonts w:hint="eastAsia"/>
-        </w:rPr>
-        <w:t>，撰写技术方案</w:t>
+        <w:t>各个阶段</w:t>
+      </w:r>
+      <w:r>
+        <w:rPr>
+          <w:rFonts w:hint="eastAsia"/>
+        </w:rPr>
+        <w:t>技术文档的</w:t>
+      </w:r>
+      <w:r>
+        <w:rPr>
+          <w:rFonts w:hint="eastAsia"/>
+        </w:rPr>
+        <w:t>撰写与</w:t>
+      </w:r>
+      <w:r>
+        <w:rPr>
+          <w:rFonts w:hint="eastAsia"/>
+        </w:rPr>
+        <w:t>管理</w:t>
       </w:r>
       <w:r>
         <w:rPr>
@@ -1184,235 +785,75 @@
         </w:rPr>
         <w:t>。</w:t>
       </w:r>
-      <w:r>
-        <w:rPr>
-          <w:rFonts w:hint="eastAsia"/>
-        </w:rPr>
-        <w:t>以及</w:t>
-      </w:r>
-      <w:r>
-        <w:rPr>
-          <w:rFonts w:hint="eastAsia"/>
-        </w:rPr>
-        <w:t>code</w:t>
-      </w:r>
-      <w:proofErr w:type="spellEnd"/>
-      <w:r>
-        <w:t xml:space="preserve"> </w:t>
-      </w:r>
-      <w:proofErr w:type="spellStart"/>
-      <w:r>
-        <w:rPr>
-          <w:rFonts w:hint="eastAsia"/>
-        </w:rPr>
-        <w:t>review</w:t>
-      </w:r>
-      <w:r>
-        <w:rPr>
-          <w:rFonts w:hint="eastAsia"/>
-        </w:rPr>
-        <w:t>。风险的评估，进度的把控</w:t>
-      </w:r>
-      <w:proofErr w:type="spellEnd"/>
-    </w:p>
-    <w:p/>
-    <w:p>
-      <w:r>
-        <w:rPr>
-          <w:rFonts w:hint="eastAsia"/>
-        </w:rPr>
-        <w:t>具体工作职责：</w:t>
-      </w:r>
-    </w:p>
-    <w:p>
-      <w:r>
-        <w:rPr>
-          <w:rFonts w:hint="eastAsia"/>
-        </w:rPr>
-        <w:t>1. 参与技术可行性分析、需求分析、进度控制、质量管理。</w:t>
-      </w:r>
-    </w:p>
-    <w:p>
-      <w:r>
-        <w:rPr>
-          <w:rFonts w:hint="eastAsia"/>
-        </w:rPr>
-        <w:t>3. 管控任务流的和外部接口的设计开发、优化、演进。</w:t>
-      </w:r>
-    </w:p>
-    <w:p>
-      <w:r>
-        <w:rPr>
-          <w:rFonts w:hint="eastAsia"/>
-        </w:rPr>
-        <w:lastRenderedPageBreak/>
-        <w:t>4. 部门间协调沟通与周边模块对接。</w:t>
-      </w:r>
-    </w:p>
-    <w:p>
-      <w:r>
-        <w:rPr>
-          <w:rFonts w:hint="eastAsia"/>
-        </w:rPr>
-        <w:t>5. 负责相关技术文档的拟订。</w:t>
-      </w:r>
-    </w:p>
-    <w:p>
-      <w:r>
-        <w:t xml:space="preserve">6. </w:t>
-      </w:r>
-      <w:r>
-        <w:rPr>
-          <w:rFonts w:hint="eastAsia"/>
-        </w:rPr>
-        <w:t>负责项目核心功能的开发测试</w:t>
-      </w:r>
-    </w:p>
-    <w:p>
-      <w:r>
-        <w:t xml:space="preserve">7. </w:t>
-      </w:r>
-      <w:r>
-        <w:rPr>
-          <w:rFonts w:hint="eastAsia"/>
-        </w:rPr>
-        <w:t>负责组内成员需求的分配，通过小组会议的形式反馈</w:t>
-      </w:r>
-    </w:p>
-    <w:p>
-      <w:r>
-        <w:t xml:space="preserve">8. </w:t>
-      </w:r>
-      <w:r>
-        <w:rPr>
-          <w:rFonts w:hint="eastAsia"/>
-        </w:rPr>
-        <w:t>负责各个环节的文档管理</w:t>
-      </w:r>
-    </w:p>
-    <w:p>
-      <w:r>
-        <w:t xml:space="preserve">9. </w:t>
-      </w:r>
-      <w:r>
-        <w:rPr>
-          <w:rFonts w:hint="eastAsia"/>
-        </w:rPr>
-        <w:t>解决项目中的问题和技术难题</w:t>
-      </w:r>
-    </w:p>
-    <w:p>
-      <w:r>
-        <w:t>10</w:t>
-      </w:r>
-      <w:r>
-        <w:rPr>
-          <w:rFonts w:hint="eastAsia"/>
-        </w:rPr>
-        <w:t>.</w:t>
-      </w:r>
-      <w:r>
-        <w:t xml:space="preserve"> </w:t>
-      </w:r>
-      <w:r>
-        <w:rPr>
-          <w:rFonts w:ascii="Microsoft YaHei" w:eastAsia="Microsoft YaHei" w:hAnsi="Microsoft YaHei" w:cs="Microsoft YaHei" w:hint="eastAsia"/>
-          <w:color w:val="4D4D4D"/>
-          <w:shd w:val="clear" w:color="auto" w:fill="FFFFFF"/>
-        </w:rPr>
-        <w:t>负责核心复杂功能的实现方案设计、编码实现</w:t>
-      </w:r>
-    </w:p>
-    <w:p>
-      <w:r>
-        <w:t xml:space="preserve">11. </w:t>
-      </w:r>
-      <w:r>
-        <w:rPr>
-          <w:rFonts w:ascii="Microsoft YaHei" w:eastAsia="Microsoft YaHei" w:hAnsi="Microsoft YaHei" w:cs="Microsoft YaHei" w:hint="eastAsia"/>
-          <w:color w:val="4D4D4D"/>
-          <w:shd w:val="clear" w:color="auto" w:fill="FFFFFF"/>
-        </w:rPr>
-        <w:t>负责疑难</w:t>
-      </w:r>
-      <w:r>
-        <w:rPr>
-          <w:rFonts w:ascii="Arial" w:hAnsi="Arial" w:cs="Arial"/>
-          <w:color w:val="4D4D4D"/>
-          <w:shd w:val="clear" w:color="auto" w:fill="FFFFFF"/>
-        </w:rPr>
-        <w:t>BUG</w:t>
-      </w:r>
-      <w:r>
-        <w:rPr>
-          <w:rFonts w:ascii="Microsoft YaHei" w:eastAsia="Microsoft YaHei" w:hAnsi="Microsoft YaHei" w:cs="Microsoft YaHei" w:hint="eastAsia"/>
-          <w:color w:val="4D4D4D"/>
-          <w:shd w:val="clear" w:color="auto" w:fill="FFFFFF"/>
-        </w:rPr>
-        <w:t>分析诊断、攻关解决</w:t>
-      </w:r>
-    </w:p>
-    <w:p>
-      <w:r>
-        <w:t xml:space="preserve">12. </w:t>
-      </w:r>
-      <w:r>
-        <w:rPr>
-          <w:rFonts w:ascii="Microsoft YaHei" w:eastAsia="Microsoft YaHei" w:hAnsi="Microsoft YaHei" w:cs="Microsoft YaHei" w:hint="eastAsia"/>
-          <w:color w:val="4D4D4D"/>
-          <w:shd w:val="clear" w:color="auto" w:fill="FFFFFF"/>
-        </w:rPr>
-        <w:t>开发工作量评估、开发任务分配</w:t>
-      </w:r>
-    </w:p>
-    <w:p>
-      <w:r>
-        <w:t xml:space="preserve">13. </w:t>
-      </w:r>
-      <w:r>
-        <w:rPr>
-          <w:rFonts w:ascii="Microsoft YaHei" w:eastAsia="Microsoft YaHei" w:hAnsi="Microsoft YaHei" w:cs="Microsoft YaHei" w:hint="eastAsia"/>
-          <w:color w:val="4D4D4D"/>
-          <w:shd w:val="clear" w:color="auto" w:fill="FFFFFF"/>
-        </w:rPr>
-        <w:t>代码审核、开发风险识别</w:t>
-      </w:r>
-      <w:r>
-        <w:rPr>
-          <w:rFonts w:ascii="Arial" w:hAnsi="Arial" w:cs="Arial"/>
-          <w:color w:val="4D4D4D"/>
-          <w:shd w:val="clear" w:color="auto" w:fill="FFFFFF"/>
-        </w:rPr>
-        <w:t>/</w:t>
-      </w:r>
-      <w:r>
-        <w:rPr>
-          <w:rFonts w:ascii="Microsoft YaHei" w:eastAsia="Microsoft YaHei" w:hAnsi="Microsoft YaHei" w:cs="Microsoft YaHei" w:hint="eastAsia"/>
-          <w:color w:val="4D4D4D"/>
-          <w:shd w:val="clear" w:color="auto" w:fill="FFFFFF"/>
-        </w:rPr>
-        <w:t>报告</w:t>
-      </w:r>
-      <w:r>
-        <w:rPr>
-          <w:rFonts w:ascii="Arial" w:hAnsi="Arial" w:cs="Arial"/>
-          <w:color w:val="4D4D4D"/>
-          <w:shd w:val="clear" w:color="auto" w:fill="FFFFFF"/>
-        </w:rPr>
-        <w:t>/</w:t>
-      </w:r>
-      <w:r>
-        <w:rPr>
-          <w:rFonts w:ascii="Microsoft YaHei" w:eastAsia="Microsoft YaHei" w:hAnsi="Microsoft YaHei" w:cs="Microsoft YaHei" w:hint="eastAsia"/>
-          <w:color w:val="4D4D4D"/>
-          <w:shd w:val="clear" w:color="auto" w:fill="FFFFFF"/>
-        </w:rPr>
-        <w:t>协调解决</w:t>
+    </w:p>
+    <w:p>
+      <w:pPr>
+        <w:pStyle w:val="ListParagraph"/>
+        <w:numPr>
+          <w:ilvl w:val="0"/>
+          <w:numId w:val="6"/>
+        </w:numPr>
+      </w:pPr>
+      <w:r>
+        <w:rPr>
+          <w:rFonts w:hint="eastAsia"/>
+        </w:rPr>
+        <w:t>负责小组内日常管理工作，包括新人培训，任务分配，代码质量和项目进度的把控。</w:t>
+      </w:r>
+    </w:p>
+    <w:p>
+      <w:pPr>
+        <w:pStyle w:val="ListParagraph"/>
+        <w:numPr>
+          <w:ilvl w:val="0"/>
+          <w:numId w:val="6"/>
+        </w:numPr>
+      </w:pPr>
+      <w:r>
+        <w:rPr>
+          <w:rFonts w:hint="eastAsia"/>
+        </w:rPr>
+        <w:t>负责</w:t>
+      </w:r>
+      <w:r>
+        <w:rPr>
+          <w:rFonts w:hint="eastAsia"/>
+        </w:rPr>
+        <w:t>解决项目中的技术难题和疑难</w:t>
+      </w:r>
+      <w:r>
+        <w:rPr>
+          <w:rFonts w:hint="eastAsia"/>
+        </w:rPr>
+        <w:t>bug</w:t>
+      </w:r>
+      <w:r>
+        <w:rPr>
+          <w:rFonts w:hint="eastAsia"/>
+        </w:rPr>
+        <w:t>的分析诊断</w:t>
+      </w:r>
+      <w:r>
+        <w:rPr>
+          <w:rFonts w:hint="eastAsia"/>
+        </w:rPr>
+        <w:t>，以及</w:t>
+      </w:r>
+      <w:r>
+        <w:rPr>
+          <w:rFonts w:ascii="SimSun" w:eastAsia="SimSun" w:hAnsi="SimSun" w:cs="SimSun" w:hint="eastAsia"/>
+        </w:rPr>
+        <w:t>代码审核，风险识别，保证代码安全上线</w:t>
+      </w:r>
+      <w:r>
+        <w:rPr>
+          <w:rFonts w:ascii="SimSun" w:eastAsia="SimSun" w:hAnsi="SimSun" w:cs="SimSun" w:hint="eastAsia"/>
+        </w:rPr>
+        <w:t>。保证数据库系统的稳定性，可靠性。</w:t>
       </w:r>
     </w:p>
     <w:p/>
     <w:p/>
-    <w:p/>
     <w:p>
       <w:r>
         <w:rPr>
@@ -1427,16 +868,7 @@
         <w:rPr>
           <w:rFonts w:ascii="SimSun" w:eastAsia="SimSun" w:hAnsi="SimSun" w:cs="SimSun" w:hint="eastAsia"/>
         </w:rPr>
-        <w:t>的认识和</w:t>
-      </w:r>
-      <w:r>
-        <w:br/>
-      </w:r>
-      <w:r>
-        <w:rPr>
-          <w:rFonts w:ascii="SimSun" w:eastAsia="SimSun" w:hAnsi="SimSun" w:cs="SimSun" w:hint="eastAsia"/>
-        </w:rPr>
-        <w:t>理解</w:t>
+        <w:t>的认识和理解</w:t>
       </w:r>
       <w:r>
         <w:t>(100-200</w:t>
@@ -1502,48 +934,6 @@
         <w:rPr>
           <w:rFonts w:ascii="SimSun" w:eastAsia="SimSun" w:hAnsi="SimSun" w:cs="SimSun" w:hint="eastAsia"/>
         </w:rPr>
-        <w:t>浙大MEM招生始于2</w:t>
-      </w:r>
-      <w:r>
-        <w:rPr>
-          <w:rFonts w:ascii="SimSun" w:eastAsia="SimSun" w:hAnsi="SimSun" w:cs="SimSun"/>
-        </w:rPr>
-        <w:t>016</w:t>
-      </w:r>
-      <w:r>
-        <w:rPr>
-          <w:rFonts w:ascii="SimSun" w:eastAsia="SimSun" w:hAnsi="SimSun" w:cs="SimSun" w:hint="eastAsia"/>
-        </w:rPr>
-        <w:t>年，主要服务《国家创新驱动发展战略》和《中国智造2</w:t>
-      </w:r>
-      <w:r>
-        <w:rPr>
-          <w:rFonts w:ascii="SimSun" w:eastAsia="SimSun" w:hAnsi="SimSun" w:cs="SimSun"/>
-        </w:rPr>
-        <w:t>025</w:t>
-      </w:r>
-      <w:r>
-        <w:rPr>
-          <w:rFonts w:ascii="SimSun" w:eastAsia="SimSun" w:hAnsi="SimSun" w:cs="SimSun" w:hint="eastAsia"/>
-        </w:rPr>
-        <w:t>》，推进国家、地域经济社会发展和产业转型升级，培养造就更过高层次工程科技人才。</w:t>
-      </w:r>
-    </w:p>
-    <w:p>
-      <w:pPr>
-        <w:pStyle w:val="ListParagraph"/>
-        <w:numPr>
-          <w:ilvl w:val="0"/>
-          <w:numId w:val="4"/>
-        </w:numPr>
-        <w:rPr>
-          <w:rFonts w:ascii="Times New Roman" w:eastAsia="Times New Roman" w:hAnsi="Times New Roman" w:cs="Times New Roman"/>
-        </w:rPr>
-      </w:pPr>
-      <w:r>
-        <w:rPr>
-          <w:rFonts w:ascii="SimSun" w:eastAsia="SimSun" w:hAnsi="SimSun" w:cs="SimSun" w:hint="eastAsia"/>
-        </w:rPr>
         <w:t>对于MEM的同学来说，MEM</w:t>
       </w:r>
       <w:r>
@@ -1605,14 +995,36 @@
         <w:rPr>
           <w:rFonts w:hint="eastAsia"/>
         </w:rPr>
-        <w:t>本人已经从事IT行业研发工作9年，</w:t>
-      </w:r>
-      <w:r>
-        <w:rPr>
-          <w:rFonts w:hint="eastAsia"/>
-        </w:rPr>
-        <w:t>4年左右</w:t>
-      </w:r>
+        <w:t>本人已经从事IT行业研发工作</w:t>
+      </w:r>
+      <w:r>
+        <w:t>8</w:t>
+      </w:r>
+      <w:r>
+        <w:rPr>
+          <w:rFonts w:hint="eastAsia"/>
+        </w:rPr>
+        <w:t>年</w:t>
+      </w:r>
+      <w:r>
+        <w:rPr>
+          <w:rFonts w:ascii="SimSun" w:eastAsia="SimSun" w:hAnsi="SimSun" w:cs="SimSun" w:hint="eastAsia"/>
+        </w:rPr>
+        <w:t>多</w:t>
+      </w:r>
+      <w:r>
+        <w:rPr>
+          <w:rFonts w:hint="eastAsia"/>
+        </w:rPr>
+        <w:t>，</w:t>
+      </w:r>
+      <w:r>
+        <w:rPr>
+          <w:rFonts w:ascii="SimSun" w:eastAsia="SimSun" w:hAnsi="SimSun" w:cs="SimSun" w:hint="eastAsia"/>
+        </w:rPr>
+        <w:t>以及一定的</w:t>
+      </w:r>
+      <w:proofErr w:type="spellStart"/>
       <w:r>
         <w:rPr>
           <w:rFonts w:hint="eastAsia"/>
@@ -1637,11 +1049,47 @@
         </w:rPr>
         <w:t>了</w:t>
       </w:r>
-      <w:r>
-        <w:rPr>
-          <w:rFonts w:hint="eastAsia"/>
-        </w:rPr>
-        <w:t>多个大型软件项目的开发和管理，熟悉软件开发的流程,拥有丰富的开发经验和技术储备。</w:t>
+      <w:proofErr w:type="spellEnd"/>
+      <w:r>
+        <w:rPr>
+          <w:rFonts w:ascii="SimSun" w:eastAsia="SimSun" w:hAnsi="SimSun" w:cs="SimSun" w:hint="eastAsia"/>
+        </w:rPr>
+        <w:t>大大小小多个</w:t>
+      </w:r>
+      <w:proofErr w:type="spellStart"/>
+      <w:r>
+        <w:rPr>
+          <w:rFonts w:hint="eastAsia"/>
+        </w:rPr>
+        <w:t>软件项目的开发和管理</w:t>
+      </w:r>
+      <w:proofErr w:type="spellEnd"/>
+      <w:r>
+        <w:rPr>
+          <w:rFonts w:ascii="SimSun" w:eastAsia="SimSun" w:hAnsi="SimSun" w:cs="SimSun" w:hint="eastAsia"/>
+        </w:rPr>
+        <w:t>工作</w:t>
+      </w:r>
+      <w:r>
+        <w:rPr>
+          <w:rFonts w:hint="eastAsia"/>
+        </w:rPr>
+        <w:t>，</w:t>
+      </w:r>
+      <w:proofErr w:type="spellStart"/>
+      <w:proofErr w:type="gramStart"/>
+      <w:r>
+        <w:rPr>
+          <w:rFonts w:hint="eastAsia"/>
+        </w:rPr>
+        <w:t>熟悉软件开发的流程,拥有丰富的开发经验和技术储备</w:t>
+      </w:r>
+      <w:proofErr w:type="gramEnd"/>
+      <w:r>
+        <w:rPr>
+          <w:rFonts w:hint="eastAsia"/>
+        </w:rPr>
+        <w:t>。</w:t>
       </w:r>
       <w:r>
         <w:rPr>
@@ -1649,6 +1097,7 @@
         </w:rPr>
         <w:t>未来立志成为一个有技术能力和管理能力的高级管理者。职业规划如下</w:t>
       </w:r>
+      <w:proofErr w:type="spellEnd"/>
       <w:r>
         <w:rPr>
           <w:rFonts w:hint="eastAsia"/>
@@ -1703,7 +1152,19 @@
         <w:rPr>
           <w:rFonts w:hint="eastAsia"/>
         </w:rPr>
-        <w:t>相关课程及理论，将所学的理论与实际工作相结合。</w:t>
+        <w:t>相关课程及理论，</w:t>
+      </w:r>
+      <w:r>
+        <w:rPr>
+          <w:rFonts w:hint="eastAsia"/>
+        </w:rPr>
+        <w:t>打好工程管理基础，培养管理思维，</w:t>
+      </w:r>
+      <w:r>
+        <w:rPr>
+          <w:rFonts w:hint="eastAsia"/>
+        </w:rPr>
+        <w:t>将所学的理论与实际工作相结合。</w:t>
       </w:r>
     </w:p>
     <w:p>
@@ -1732,6 +1193,12 @@
         </w:rPr>
         <w:t>公开课，行业论坛等活动学习积累前辈的项目管理经验</w:t>
       </w:r>
+      <w:r>
+        <w:rPr>
+          <w:rFonts w:hint="eastAsia"/>
+        </w:rPr>
+        <w:t>。</w:t>
+      </w:r>
     </w:p>
     <w:p>
       <w:pPr>
@@ -1747,6 +1214,30 @@
         </w:rPr>
         <w:t>升至项目经理职位</w:t>
       </w:r>
+      <w:r>
+        <w:rPr>
+          <w:rFonts w:hint="eastAsia"/>
+        </w:rPr>
+        <w:t>，带领</w:t>
+      </w:r>
+      <w:r>
+        <w:rPr>
+          <w:rFonts w:hint="eastAsia"/>
+        </w:rPr>
+        <w:t>团队做好</w:t>
+      </w:r>
+      <w:r>
+        <w:rPr>
+          <w:rFonts w:hint="eastAsia"/>
+        </w:rPr>
+        <w:t>项目</w:t>
+      </w:r>
+      <w:r>
+        <w:rPr>
+          <w:rFonts w:hint="eastAsia"/>
+        </w:rPr>
+        <w:t>。</w:t>
+      </w:r>
     </w:p>
     <w:p>
       <w:r>
@@ -1775,15 +1266,21 @@
       </w:pPr>
       <w:r>
         <w:rPr>
-          <w:rFonts w:hint="eastAsia"/>
+          <w:rFonts w:ascii="SimSun" w:eastAsia="SimSun" w:hAnsi="SimSun" w:cs="SimSun" w:hint="eastAsia"/>
         </w:rPr>
         <w:t>总结技术上和管理上的经验</w:t>
       </w:r>
       <w:r>
         <w:rPr>
-          <w:rFonts w:hint="eastAsia"/>
+          <w:rFonts w:ascii="SimSun" w:eastAsia="SimSun" w:hAnsi="SimSun" w:cs="SimSun" w:hint="eastAsia"/>
         </w:rPr>
         <w:t>，多参与跨界交流，资源整合</w:t>
+      </w:r>
+      <w:r>
+        <w:rPr>
+          <w:rFonts w:ascii="SimSun" w:eastAsia="SimSun" w:hAnsi="SimSun" w:cs="SimSun" w:hint="eastAsia"/>
+        </w:rPr>
+        <w:t>。</w:t>
       </w:r>
     </w:p>
     <w:p>
@@ -1800,6 +1297,12 @@
         </w:rPr>
         <w:t>立足浙大校友平台，继续参与浙大校友会的各项活动</w:t>
       </w:r>
+      <w:r>
+        <w:rPr>
+          <w:rFonts w:hint="eastAsia"/>
+        </w:rPr>
+        <w:t>。</w:t>
+      </w:r>
     </w:p>
     <w:p>
       <w:pPr>
@@ -1811,9 +1314,15 @@
       </w:pPr>
       <w:r>
         <w:rPr>
-          <w:rFonts w:hint="eastAsia"/>
+          <w:rFonts w:ascii="SimSun" w:eastAsia="SimSun" w:hAnsi="SimSun" w:cs="SimSun" w:hint="eastAsia"/>
         </w:rPr>
         <w:t>培养优秀的项目经理，升任项目管理总监</w:t>
+      </w:r>
+      <w:r>
+        <w:rPr>
+          <w:rFonts w:ascii="SimSun" w:eastAsia="SimSun" w:hAnsi="SimSun" w:cs="SimSun" w:hint="eastAsia"/>
+        </w:rPr>
+        <w:t>。</w:t>
       </w:r>
     </w:p>
     <w:p>
@@ -1848,7 +1357,25 @@
         <w:rPr>
           <w:rFonts w:hint="eastAsia"/>
         </w:rPr>
-        <w:t>称为行业的佼佼者，做一名金牌</w:t>
+        <w:t>多分享经验，扩大行业中的影响力，成</w:t>
+      </w:r>
+      <w:r>
+        <w:rPr>
+          <w:rFonts w:hint="eastAsia"/>
+        </w:rPr>
+        <w:t>为行业的佼佼者，</w:t>
+      </w:r>
+      <w:r>
+        <w:rPr>
+          <w:rFonts w:hint="eastAsia"/>
+        </w:rPr>
+        <w:t>努力成为</w:t>
+      </w:r>
+      <w:r>
+        <w:rPr>
+          <w:rFonts w:hint="eastAsia"/>
+        </w:rPr>
+        <w:t>一名金牌</w:t>
       </w:r>
       <w:r>
         <w:rPr>
@@ -1858,6 +1385,12 @@
       </w:r>
       <w:r>
         <w:t>EO</w:t>
+      </w:r>
+      <w:r>
+        <w:rPr>
+          <w:rFonts w:hint="eastAsia"/>
+        </w:rPr>
+        <w:t>。</w:t>
       </w:r>
     </w:p>
     <w:p>
@@ -1881,14 +1414,14 @@
         <w:rPr>
           <w:rFonts w:ascii="SimSun" w:eastAsia="SimSun" w:hAnsi="SimSun" w:cs="SimSun" w:hint="eastAsia"/>
         </w:rPr>
+        <w:lastRenderedPageBreak/>
         <w:t>分析自己职业规划与</w:t>
       </w:r>
       <w:r>
         <w:t>MEM</w:t>
       </w:r>
-      <w:r>
-        <w:br/>
-      </w:r>
+      <w:bookmarkStart w:id="0" w:name="_GoBack"/>
+      <w:bookmarkEnd w:id="0"/>
       <w:r>
         <w:rPr>
           <w:rFonts w:ascii="SimSun" w:eastAsia="SimSun" w:hAnsi="SimSun" w:cs="SimSun" w:hint="eastAsia"/>
@@ -1944,7 +1477,7 @@
         <w:rPr>
           <w:rFonts w:ascii="SimSun" w:eastAsia="SimSun" w:hAnsi="SimSun" w:cs="SimSun" w:hint="eastAsia"/>
         </w:rPr>
-        <w:t>，熟练掌握开发工作，也有一定项目管理经验。今后想往技术+管理的方向发展。而MEM恰好培养的是工程技术兼备管理的综合人才，符合我1到3年的短期目标即系统学习管理知识，晋升项目经理。</w:t>
+        <w:t>，也有一定项目管理经验。今后想往技术+管理的方向发展。而MEM恰好培养的是工程技术兼备管理的综合人才，符合我1到3年的短期目标即系统学习管理知识，晋升项目经理。</w:t>
       </w:r>
     </w:p>
     <w:p>
@@ -1975,7 +1508,7 @@
         <w:rPr>
           <w:rFonts w:ascii="SimSun" w:eastAsia="SimSun" w:hAnsi="SimSun" w:cs="SimSun" w:hint="eastAsia"/>
         </w:rPr>
-        <w:t>动态和趋势，共享资源，拓展人际关系。这将对我实现4到6年的中期目标有帮助。</w:t>
+        <w:t>动态和趋势，拓展人际关系。这将对我实现4到6年的中期目标有帮助。</w:t>
       </w:r>
     </w:p>
     <w:p>
@@ -2028,31 +1561,123 @@
         <w:rPr>
           <w:rFonts w:ascii="SimSun" w:eastAsia="SimSun" w:hAnsi="SimSun" w:cs="SimSun" w:hint="eastAsia"/>
         </w:rPr>
-        <w:t>我国的信息技术蓬勃发展，信息技术更是日新月异，推动着社会的发展，</w:t>
-      </w:r>
-      <w:r>
-        <w:rPr>
-          <w:rFonts w:ascii="SimSun" w:eastAsia="SimSun" w:hAnsi="SimSun" w:cs="SimSun" w:hint="eastAsia"/>
-        </w:rPr>
-        <w:t>随着工业4</w:t>
-      </w:r>
-      <w:r>
+        <w:t>我国的信息技术蓬勃发展，信息技术更是日新月异，推动着社会的发展</w:t>
+      </w:r>
+      <w:r>
+        <w:rPr>
+          <w:rFonts w:ascii="SimSun" w:eastAsia="SimSun" w:hAnsi="SimSun" w:cs="SimSun" w:hint="eastAsia"/>
+        </w:rPr>
+        <w:t>，未来</w:t>
+      </w:r>
+      <w:r>
+        <w:rPr>
+          <w:rFonts w:ascii="SimSun" w:eastAsia="SimSun" w:hAnsi="SimSun" w:cs="SimSun" w:hint="eastAsia"/>
+        </w:rPr>
+        <w:t>的发展空间十分广阔。作为一个IT人感到非常的自豪。</w:t>
+      </w:r>
+    </w:p>
+    <w:p>
+      <w:pPr>
+        <w:ind w:firstLine="720"/>
         <w:rPr>
           <w:rFonts w:ascii="SimSun" w:eastAsia="SimSun" w:hAnsi="SimSun" w:cs="SimSun"/>
         </w:rPr>
-        <w:t>.0</w:t>
-      </w:r>
-      <w:r>
-        <w:rPr>
-          <w:rFonts w:ascii="SimSun" w:eastAsia="SimSun" w:hAnsi="SimSun" w:cs="SimSun" w:hint="eastAsia"/>
-        </w:rPr>
-        <w:t>的到来，未来</w:t>
-      </w:r>
-      <w:r>
-        <w:rPr>
-          <w:rFonts w:ascii="SimSun" w:eastAsia="SimSun" w:hAnsi="SimSun" w:cs="SimSun" w:hint="eastAsia"/>
-        </w:rPr>
-        <w:t>的发展空间十分广阔。作为一个IT人感到非常的自豪。</w:t>
+      </w:pPr>
+      <w:r>
+        <w:rPr>
+          <w:rFonts w:ascii="SimSun" w:eastAsia="SimSun" w:hAnsi="SimSun" w:cs="SimSun" w:hint="eastAsia"/>
+        </w:rPr>
+        <w:t>本人</w:t>
+      </w:r>
+      <w:r>
+        <w:rPr>
+          <w:rFonts w:ascii="SimSun" w:eastAsia="SimSun" w:hAnsi="SimSun" w:cs="SimSun" w:hint="eastAsia"/>
+        </w:rPr>
+        <w:t>有幸在2</w:t>
+      </w:r>
+      <w:r>
+        <w:rPr>
+          <w:rFonts w:ascii="SimSun" w:eastAsia="SimSun" w:hAnsi="SimSun" w:cs="SimSun"/>
+        </w:rPr>
+        <w:t>01</w:t>
+      </w:r>
+      <w:r>
+        <w:rPr>
+          <w:rFonts w:ascii="SimSun" w:eastAsia="SimSun" w:hAnsi="SimSun" w:cs="SimSun"/>
+        </w:rPr>
+        <w:t>3</w:t>
+      </w:r>
+      <w:r>
+        <w:rPr>
+          <w:rFonts w:ascii="SimSun" w:eastAsia="SimSun" w:hAnsi="SimSun" w:cs="SimSun" w:hint="eastAsia"/>
+        </w:rPr>
+        <w:t>年入行。</w:t>
+      </w:r>
+      <w:r>
+        <w:rPr>
+          <w:rFonts w:ascii="SimSun" w:eastAsia="SimSun" w:hAnsi="SimSun" w:cs="SimSun" w:hint="eastAsia"/>
+        </w:rPr>
+        <w:t>在工作期间表现优秀</w:t>
+      </w:r>
+      <w:r>
+        <w:rPr>
+          <w:rFonts w:ascii="SimSun" w:eastAsia="SimSun" w:hAnsi="SimSun" w:cs="SimSun" w:hint="eastAsia"/>
+        </w:rPr>
+        <w:t>，</w:t>
+      </w:r>
+      <w:r>
+        <w:rPr>
+          <w:rFonts w:ascii="SimSun" w:eastAsia="SimSun" w:hAnsi="SimSun" w:cs="SimSun" w:hint="eastAsia"/>
+        </w:rPr>
+        <w:t>多次受到领导同事的表扬</w:t>
+      </w:r>
+      <w:r>
+        <w:rPr>
+          <w:rFonts w:ascii="SimSun" w:eastAsia="SimSun" w:hAnsi="SimSun" w:cs="SimSun" w:hint="eastAsia"/>
+        </w:rPr>
+        <w:t>，是公司的优秀员工</w:t>
+      </w:r>
+      <w:r>
+        <w:rPr>
+          <w:rFonts w:ascii="SimSun" w:eastAsia="SimSun" w:hAnsi="SimSun" w:cs="SimSun" w:hint="eastAsia"/>
+        </w:rPr>
+        <w:t>。</w:t>
+      </w:r>
+      <w:r>
+        <w:rPr>
+          <w:rFonts w:ascii="SimSun" w:eastAsia="SimSun" w:hAnsi="SimSun" w:cs="SimSun" w:hint="eastAsia"/>
+        </w:rPr>
+        <w:t>本人有扎实的计算机基础知识，且对新技术保有好奇心，快速学习新技术的能力。</w:t>
+      </w:r>
+      <w:r>
+        <w:rPr>
+          <w:rFonts w:ascii="SimSun" w:eastAsia="SimSun" w:hAnsi="SimSun" w:cs="SimSun" w:hint="eastAsia"/>
+        </w:rPr>
+        <w:t>有清晰的职业规划和目标，</w:t>
+      </w:r>
+      <w:r>
+        <w:rPr>
+          <w:rFonts w:ascii="SimSun" w:eastAsia="SimSun" w:hAnsi="SimSun" w:cs="SimSun" w:hint="eastAsia"/>
+        </w:rPr>
+        <w:t>并</w:t>
+      </w:r>
+      <w:r>
+        <w:rPr>
+          <w:rFonts w:ascii="SimSun" w:eastAsia="SimSun" w:hAnsi="SimSun" w:cs="SimSun" w:hint="eastAsia"/>
+        </w:rPr>
+        <w:t>主动参与到项目工程管理中去，包括需求任务的拆分，分配，文档的管理，质量控制和进度把控，能够识别项目中的风险点，并作出相应措施</w:t>
+      </w:r>
+      <w:r>
+        <w:rPr>
+          <w:rFonts w:ascii="SimSun" w:eastAsia="SimSun" w:hAnsi="SimSun" w:cs="SimSun" w:hint="eastAsia"/>
+        </w:rPr>
+        <w:t>，确保项目进度</w:t>
+      </w:r>
+      <w:r>
+        <w:rPr>
+          <w:rFonts w:ascii="SimSun" w:eastAsia="SimSun" w:hAnsi="SimSun" w:cs="SimSun" w:hint="eastAsia"/>
+        </w:rPr>
+        <w:t>。</w:t>
       </w:r>
     </w:p>
     <w:p>
@@ -2066,110 +1691,6 @@
         <w:rPr>
           <w:rFonts w:ascii="SimSun" w:eastAsia="SimSun" w:hAnsi="SimSun" w:cs="SimSun" w:hint="eastAsia"/>
         </w:rPr>
-        <w:t>本人</w:t>
-      </w:r>
-      <w:r>
-        <w:rPr>
-          <w:rFonts w:ascii="SimSun" w:eastAsia="SimSun" w:hAnsi="SimSun" w:cs="SimSun" w:hint="eastAsia"/>
-        </w:rPr>
-        <w:t>有幸在2</w:t>
-      </w:r>
-      <w:r>
-        <w:rPr>
-          <w:rFonts w:ascii="SimSun" w:eastAsia="SimSun" w:hAnsi="SimSun" w:cs="SimSun"/>
-        </w:rPr>
-        <w:t>01</w:t>
-      </w:r>
-      <w:r>
-        <w:rPr>
-          <w:rFonts w:ascii="SimSun" w:eastAsia="SimSun" w:hAnsi="SimSun" w:cs="SimSun"/>
-        </w:rPr>
-        <w:t>3</w:t>
-      </w:r>
-      <w:r>
-        <w:rPr>
-          <w:rFonts w:ascii="SimSun" w:eastAsia="SimSun" w:hAnsi="SimSun" w:cs="SimSun" w:hint="eastAsia"/>
-        </w:rPr>
-        <w:t>年入行。</w:t>
-      </w:r>
-      <w:r>
-        <w:rPr>
-          <w:rFonts w:ascii="SimSun" w:eastAsia="SimSun" w:hAnsi="SimSun" w:cs="SimSun" w:hint="eastAsia"/>
-        </w:rPr>
-        <w:t>在工作期间表现优秀</w:t>
-      </w:r>
-      <w:r>
-        <w:rPr>
-          <w:rFonts w:ascii="SimSun" w:eastAsia="SimSun" w:hAnsi="SimSun" w:cs="SimSun" w:hint="eastAsia"/>
-        </w:rPr>
-        <w:t>，</w:t>
-      </w:r>
-      <w:r>
-        <w:rPr>
-          <w:rFonts w:ascii="SimSun" w:eastAsia="SimSun" w:hAnsi="SimSun" w:cs="SimSun" w:hint="eastAsia"/>
-        </w:rPr>
-        <w:t>多次受到领导同事的表扬</w:t>
-      </w:r>
-      <w:r>
-        <w:rPr>
-          <w:rFonts w:ascii="SimSun" w:eastAsia="SimSun" w:hAnsi="SimSun" w:cs="SimSun" w:hint="eastAsia"/>
-        </w:rPr>
-        <w:t>，是公司的优秀员工</w:t>
-      </w:r>
-      <w:r>
-        <w:rPr>
-          <w:rFonts w:ascii="SimSun" w:eastAsia="SimSun" w:hAnsi="SimSun" w:cs="SimSun" w:hint="eastAsia"/>
-        </w:rPr>
-        <w:t>。</w:t>
-      </w:r>
-      <w:r>
-        <w:rPr>
-          <w:rFonts w:ascii="SimSun" w:eastAsia="SimSun" w:hAnsi="SimSun" w:cs="SimSun" w:hint="eastAsia"/>
-        </w:rPr>
-        <w:t>本人有扎实的计算机基础知识，且对新技术保有好奇心，快速学习新技术的能力。</w:t>
-      </w:r>
-      <w:r>
-        <w:rPr>
-          <w:rFonts w:ascii="SimSun" w:eastAsia="SimSun" w:hAnsi="SimSun" w:cs="SimSun" w:hint="eastAsia"/>
-        </w:rPr>
-        <w:t>有清晰的职业规划和目标，</w:t>
-      </w:r>
-      <w:r>
-        <w:rPr>
-          <w:rFonts w:ascii="SimSun" w:eastAsia="SimSun" w:hAnsi="SimSun" w:cs="SimSun" w:hint="eastAsia"/>
-        </w:rPr>
-        <w:t>并</w:t>
-      </w:r>
-      <w:r>
-        <w:rPr>
-          <w:rFonts w:ascii="SimSun" w:eastAsia="SimSun" w:hAnsi="SimSun" w:cs="SimSun" w:hint="eastAsia"/>
-        </w:rPr>
-        <w:t>主动参与到项目工程管理中去，包括需求任务的拆分，分配，文档的管理，质量控制和进度把控，能够识别项目中的风险点，并作出相应措施</w:t>
-      </w:r>
-      <w:r>
-        <w:rPr>
-          <w:rFonts w:ascii="SimSun" w:eastAsia="SimSun" w:hAnsi="SimSun" w:cs="SimSun" w:hint="eastAsia"/>
-        </w:rPr>
-        <w:t>，确保项目进度</w:t>
-      </w:r>
-      <w:r>
-        <w:rPr>
-          <w:rFonts w:ascii="SimSun" w:eastAsia="SimSun" w:hAnsi="SimSun" w:cs="SimSun" w:hint="eastAsia"/>
-        </w:rPr>
-        <w:t>。</w:t>
-      </w:r>
-    </w:p>
-    <w:p>
-      <w:pPr>
-        <w:ind w:firstLine="720"/>
-        <w:rPr>
-          <w:rFonts w:ascii="SimSun" w:eastAsia="SimSun" w:hAnsi="SimSun" w:cs="SimSun"/>
-        </w:rPr>
-      </w:pPr>
-      <w:r>
-        <w:rPr>
-          <w:rFonts w:ascii="SimSun" w:eastAsia="SimSun" w:hAnsi="SimSun" w:cs="SimSun" w:hint="eastAsia"/>
-        </w:rPr>
         <w:t>同时</w:t>
       </w:r>
       <w:r>
@@ -2177,45 +1698,6 @@
           <w:rFonts w:ascii="SimSun" w:eastAsia="SimSun" w:hAnsi="SimSun" w:cs="SimSun" w:hint="eastAsia"/>
         </w:rPr>
         <w:t>也积极的锻炼自己的沟通协调能力，如与产品和测试部门的跨部门沟通，以及与组员同事之间的沟通，主动分享一起进步。立志成为一名行业顶尖的有技术能力和管理能力的综合管理者。希望为本行业的发展贡献自己的一份力量。</w:t>
-      </w:r>
-    </w:p>
-    <w:p/>
-    <w:p/>
-    <w:p>
-      <w:pPr>
-        <w:pBdr>
-          <w:bottom w:val="double" w:sz="6" w:space="1" w:color="auto"/>
-        </w:pBdr>
-      </w:pPr>
-    </w:p>
-    <w:p/>
-    <w:p>
-      <w:r>
-        <w:rPr>
-          <w:rFonts w:hint="eastAsia"/>
-        </w:rPr>
-        <w:t>上传附件：</w:t>
-      </w:r>
-    </w:p>
-    <w:p>
-      <w:r>
-        <w:tab/>
-        <w:t xml:space="preserve"> </w:t>
-      </w:r>
-    </w:p>
-    <w:p/>
-    <w:p>
-      <w:r>
-        <w:rPr>
-          <w:rFonts w:hint="eastAsia"/>
-        </w:rPr>
-        <w:t>很多好的岗位有学历的限制，如果没有的话就会阻碍我的职业发展</w:t>
-      </w:r>
-      <w:r>
-        <w:rPr>
-          <w:rFonts w:hint="eastAsia"/>
-        </w:rPr>
-        <w:t>，引领行业的发展而不是被动接受。</w:t>
       </w:r>
     </w:p>
     <w:sectPr>
@@ -2233,17 +1715,17 @@
   <w:abstractNum w:abstractNumId="0" w15:restartNumberingAfterBreak="0">
     <w:nsid w:val="086F2E5A"/>
     <w:multiLevelType w:val="hybridMultilevel"/>
-    <w:tmpl w:val="F5289D98"/>
-    <w:lvl w:ilvl="0" w:tplc="A200874C">
+    <w:tmpl w:val="37621F30"/>
+    <w:lvl w:ilvl="0" w:tplc="BD04C068">
       <w:start w:val="1"/>
       <w:numFmt w:val="decimal"/>
-      <w:lvlText w:val="(%1)"/>
+      <w:lvlText w:val="（%1）"/>
       <w:lvlJc w:val="left"/>
       <w:pPr>
         <w:ind w:left="720" w:hanging="360"/>
       </w:pPr>
       <w:rPr>
-        <w:rFonts w:hint="default"/>
+        <w:rFonts w:ascii="SimSun" w:eastAsia="SimSun" w:hAnsi="SimSun" w:cs="SimSun"/>
       </w:rPr>
     </w:lvl>
     <w:lvl w:ilvl="1" w:tplc="04090019" w:tentative="1">
@@ -2322,11 +1804,100 @@
   <w:abstractNum w:abstractNumId="1" w15:restartNumberingAfterBreak="0">
     <w:nsid w:val="34722C71"/>
     <w:multiLevelType w:val="hybridMultilevel"/>
-    <w:tmpl w:val="1E1ED8C8"/>
-    <w:lvl w:ilvl="0" w:tplc="3C9E014C">
+    <w:tmpl w:val="003A0FC0"/>
+    <w:lvl w:ilvl="0" w:tplc="92065FF6">
       <w:start w:val="1"/>
       <w:numFmt w:val="decimal"/>
-      <w:lvlText w:val="(%1)"/>
+      <w:lvlText w:val="（%1）"/>
+      <w:lvlJc w:val="left"/>
+      <w:pPr>
+        <w:ind w:left="720" w:hanging="360"/>
+      </w:pPr>
+      <w:rPr>
+        <w:rFonts w:asciiTheme="minorHAnsi" w:eastAsiaTheme="minorEastAsia" w:hAnsiTheme="minorHAnsi" w:cstheme="minorBidi"/>
+      </w:rPr>
+    </w:lvl>
+    <w:lvl w:ilvl="1" w:tplc="04090019" w:tentative="1">
+      <w:start w:val="1"/>
+      <w:numFmt w:val="lowerLetter"/>
+      <w:lvlText w:val="%2."/>
+      <w:lvlJc w:val="left"/>
+      <w:pPr>
+        <w:ind w:left="1440" w:hanging="360"/>
+      </w:pPr>
+    </w:lvl>
+    <w:lvl w:ilvl="2" w:tplc="0409001B" w:tentative="1">
+      <w:start w:val="1"/>
+      <w:numFmt w:val="lowerRoman"/>
+      <w:lvlText w:val="%3."/>
+      <w:lvlJc w:val="right"/>
+      <w:pPr>
+        <w:ind w:left="2160" w:hanging="180"/>
+      </w:pPr>
+    </w:lvl>
+    <w:lvl w:ilvl="3" w:tplc="0409000F" w:tentative="1">
+      <w:start w:val="1"/>
+      <w:numFmt w:val="decimal"/>
+      <w:lvlText w:val="%4."/>
+      <w:lvlJc w:val="left"/>
+      <w:pPr>
+        <w:ind w:left="2880" w:hanging="360"/>
+      </w:pPr>
+    </w:lvl>
+    <w:lvl w:ilvl="4" w:tplc="04090019" w:tentative="1">
+      <w:start w:val="1"/>
+      <w:numFmt w:val="lowerLetter"/>
+      <w:lvlText w:val="%5."/>
+      <w:lvlJc w:val="left"/>
+      <w:pPr>
+        <w:ind w:left="3600" w:hanging="360"/>
+      </w:pPr>
+    </w:lvl>
+    <w:lvl w:ilvl="5" w:tplc="0409001B" w:tentative="1">
+      <w:start w:val="1"/>
+      <w:numFmt w:val="lowerRoman"/>
+      <w:lvlText w:val="%6."/>
+      <w:lvlJc w:val="right"/>
+      <w:pPr>
+        <w:ind w:left="4320" w:hanging="180"/>
+      </w:pPr>
+    </w:lvl>
+    <w:lvl w:ilvl="6" w:tplc="0409000F" w:tentative="1">
+      <w:start w:val="1"/>
+      <w:numFmt w:val="decimal"/>
+      <w:lvlText w:val="%7."/>
+      <w:lvlJc w:val="left"/>
+      <w:pPr>
+        <w:ind w:left="5040" w:hanging="360"/>
+      </w:pPr>
+    </w:lvl>
+    <w:lvl w:ilvl="7" w:tplc="04090019" w:tentative="1">
+      <w:start w:val="1"/>
+      <w:numFmt w:val="lowerLetter"/>
+      <w:lvlText w:val="%8."/>
+      <w:lvlJc w:val="left"/>
+      <w:pPr>
+        <w:ind w:left="5760" w:hanging="360"/>
+      </w:pPr>
+    </w:lvl>
+    <w:lvl w:ilvl="8" w:tplc="0409001B" w:tentative="1">
+      <w:start w:val="1"/>
+      <w:numFmt w:val="lowerRoman"/>
+      <w:lvlText w:val="%9."/>
+      <w:lvlJc w:val="right"/>
+      <w:pPr>
+        <w:ind w:left="6480" w:hanging="180"/>
+      </w:pPr>
+    </w:lvl>
+  </w:abstractNum>
+  <w:abstractNum w:abstractNumId="2" w15:restartNumberingAfterBreak="0">
+    <w:nsid w:val="37CA01FC"/>
+    <w:multiLevelType w:val="hybridMultilevel"/>
+    <w:tmpl w:val="B18CCF34"/>
+    <w:lvl w:ilvl="0" w:tplc="0409000F">
+      <w:start w:val="1"/>
+      <w:numFmt w:val="decimal"/>
+      <w:lvlText w:val="%1."/>
       <w:lvlJc w:val="left"/>
       <w:pPr>
         <w:ind w:left="720" w:hanging="360"/>
@@ -2408,7 +1979,7 @@
       </w:pPr>
     </w:lvl>
   </w:abstractNum>
-  <w:abstractNum w:abstractNumId="2" w15:restartNumberingAfterBreak="0">
+  <w:abstractNum w:abstractNumId="3" w15:restartNumberingAfterBreak="0">
     <w:nsid w:val="485B0F1D"/>
     <w:multiLevelType w:val="hybridMultilevel"/>
     <w:tmpl w:val="28548C78"/>
@@ -2497,7 +2068,96 @@
       </w:pPr>
     </w:lvl>
   </w:abstractNum>
-  <w:abstractNum w:abstractNumId="3" w15:restartNumberingAfterBreak="0">
+  <w:abstractNum w:abstractNumId="4" w15:restartNumberingAfterBreak="0">
+    <w:nsid w:val="4AB07D46"/>
+    <w:multiLevelType w:val="hybridMultilevel"/>
+    <w:tmpl w:val="98E29DF2"/>
+    <w:lvl w:ilvl="0" w:tplc="0409000F">
+      <w:start w:val="1"/>
+      <w:numFmt w:val="decimal"/>
+      <w:lvlText w:val="%1."/>
+      <w:lvlJc w:val="left"/>
+      <w:pPr>
+        <w:ind w:left="720" w:hanging="360"/>
+      </w:pPr>
+      <w:rPr>
+        <w:rFonts w:hint="default"/>
+      </w:rPr>
+    </w:lvl>
+    <w:lvl w:ilvl="1" w:tplc="04090019" w:tentative="1">
+      <w:start w:val="1"/>
+      <w:numFmt w:val="lowerLetter"/>
+      <w:lvlText w:val="%2."/>
+      <w:lvlJc w:val="left"/>
+      <w:pPr>
+        <w:ind w:left="1440" w:hanging="360"/>
+      </w:pPr>
+    </w:lvl>
+    <w:lvl w:ilvl="2" w:tplc="0409001B" w:tentative="1">
+      <w:start w:val="1"/>
+      <w:numFmt w:val="lowerRoman"/>
+      <w:lvlText w:val="%3."/>
+      <w:lvlJc w:val="right"/>
+      <w:pPr>
+        <w:ind w:left="2160" w:hanging="180"/>
+      </w:pPr>
+    </w:lvl>
+    <w:lvl w:ilvl="3" w:tplc="0409000F" w:tentative="1">
+      <w:start w:val="1"/>
+      <w:numFmt w:val="decimal"/>
+      <w:lvlText w:val="%4."/>
+      <w:lvlJc w:val="left"/>
+      <w:pPr>
+        <w:ind w:left="2880" w:hanging="360"/>
+      </w:pPr>
+    </w:lvl>
+    <w:lvl w:ilvl="4" w:tplc="04090019" w:tentative="1">
+      <w:start w:val="1"/>
+      <w:numFmt w:val="lowerLetter"/>
+      <w:lvlText w:val="%5."/>
+      <w:lvlJc w:val="left"/>
+      <w:pPr>
+        <w:ind w:left="3600" w:hanging="360"/>
+      </w:pPr>
+    </w:lvl>
+    <w:lvl w:ilvl="5" w:tplc="0409001B" w:tentative="1">
+      <w:start w:val="1"/>
+      <w:numFmt w:val="lowerRoman"/>
+      <w:lvlText w:val="%6."/>
+      <w:lvlJc w:val="right"/>
+      <w:pPr>
+        <w:ind w:left="4320" w:hanging="180"/>
+      </w:pPr>
+    </w:lvl>
+    <w:lvl w:ilvl="6" w:tplc="0409000F" w:tentative="1">
+      <w:start w:val="1"/>
+      <w:numFmt w:val="decimal"/>
+      <w:lvlText w:val="%7."/>
+      <w:lvlJc w:val="left"/>
+      <w:pPr>
+        <w:ind w:left="5040" w:hanging="360"/>
+      </w:pPr>
+    </w:lvl>
+    <w:lvl w:ilvl="7" w:tplc="04090019" w:tentative="1">
+      <w:start w:val="1"/>
+      <w:numFmt w:val="lowerLetter"/>
+      <w:lvlText w:val="%8."/>
+      <w:lvlJc w:val="left"/>
+      <w:pPr>
+        <w:ind w:left="5760" w:hanging="360"/>
+      </w:pPr>
+    </w:lvl>
+    <w:lvl w:ilvl="8" w:tplc="0409001B" w:tentative="1">
+      <w:start w:val="1"/>
+      <w:numFmt w:val="lowerRoman"/>
+      <w:lvlText w:val="%9."/>
+      <w:lvlJc w:val="right"/>
+      <w:pPr>
+        <w:ind w:left="6480" w:hanging="180"/>
+      </w:pPr>
+    </w:lvl>
+  </w:abstractNum>
+  <w:abstractNum w:abstractNumId="5" w15:restartNumberingAfterBreak="0">
     <w:nsid w:val="76346784"/>
     <w:multiLevelType w:val="hybridMultilevel"/>
     <w:tmpl w:val="C43CAD3E"/>
@@ -2587,7 +2247,7 @@
     </w:lvl>
   </w:abstractNum>
   <w:num w:numId="1">
-    <w:abstractNumId w:val="2"/>
+    <w:abstractNumId w:val="3"/>
   </w:num>
   <w:num w:numId="2">
     <w:abstractNumId w:val="0"/>
@@ -2596,7 +2256,13 @@
     <w:abstractNumId w:val="1"/>
   </w:num>
   <w:num w:numId="4">
-    <w:abstractNumId w:val="3"/>
+    <w:abstractNumId w:val="5"/>
+  </w:num>
+  <w:num w:numId="5">
+    <w:abstractNumId w:val="4"/>
+  </w:num>
+  <w:num w:numId="6">
+    <w:abstractNumId w:val="2"/>
   </w:num>
 </w:numbering>
 </file>
@@ -3745,7 +3411,7 @@
 </file>
 
 <file path=customXml/itemProps1.xml><?xml version="1.0" encoding="utf-8"?>
-<ds:datastoreItem xmlns:ds="http://schemas.openxmlformats.org/officeDocument/2006/customXml" ds:itemID="{0CD094EA-1D77-EE4E-A2DC-C585FFC3F4DE}">
+<ds:datastoreItem xmlns:ds="http://schemas.openxmlformats.org/officeDocument/2006/customXml" ds:itemID="{104B3ED0-7072-194C-B459-B9F7C7C68683}">
   <ds:schemaRefs>
     <ds:schemaRef ds:uri="http://schemas.openxmlformats.org/officeDocument/2006/bibliography"/>
   </ds:schemaRefs>
